--- a/assets/template_test.docx
+++ b/assets/template_test.docx
@@ -70,8 +70,6 @@
       <w:r>
         <w:t>${nom_programme} ${code_programme}</w:t>
       </w:r>
-      <w:bookmarkStart w:id="0" w:name="_GoBack"/>
-      <w:bookmarkEnd w:id="0"/>
     </w:p>
     <w:p>
       <w:pPr>
@@ -268,36 +266,9 @@
       </w:pPr>
     </w:p>
     <w:p>
-      <w:pPr>
-        <w:spacing w:line="480" w:lineRule="auto"/>
-      </w:pPr>
+      <w:bookmarkStart w:id="0" w:name="_GoBack"/>
+      <w:bookmarkEnd w:id="0"/>
     </w:p>
-    <w:tbl>
-      <w:tblPr>
-        <w:tblStyle w:val="Grilledutableau"/>
-        <w:tblW w:w="0" w:type="auto"/>
-        <w:tblLook w:val="04A0" w:firstRow="1" w:lastRow="0" w:firstColumn="1" w:lastColumn="0" w:noHBand="0" w:noVBand="1"/>
-      </w:tblPr>
-      <w:tblGrid>
-        <w:gridCol w:w="8630"/>
-      </w:tblGrid>
-      <w:tr>
-        <w:tc>
-          <w:tcPr>
-            <w:tcW w:w="9062" w:type="dxa"/>
-          </w:tcPr>
-          <w:p>
-            <w:pPr>
-              <w:spacing w:line="480" w:lineRule="auto"/>
-            </w:pPr>
-            <w:r>
-              <w:t>${presentation}</w:t>
-            </w:r>
-          </w:p>
-        </w:tc>
-      </w:tr>
-    </w:tbl>
-    <w:p/>
     <w:sectPr>
       <w:pgSz w:w="12240" w:h="15840"/>
       <w:pgMar w:top="1440" w:right="1800" w:bottom="1440" w:left="1800" w:header="708" w:footer="708" w:gutter="0"/>
